--- a/122/BlockStandart/122-BlockStandart .docx
+++ b/122/BlockStandart/122-BlockStandart .docx
@@ -41,8 +41,10 @@
           <w:sz w:val="38"/>
           <w:szCs w:val="38"/>
         </w:rPr>
-        <w:t xml:space="preserve"> - 807</w:t>
+        <w:t xml:space="preserve"> - 122</w:t>
       </w:r>
+      <w:bookmarkStart w:id="0" w:name="_GoBack"/>
+      <w:bookmarkEnd w:id="0"/>
     </w:p>
     <w:tbl>
       <w:tblPr>
@@ -2462,8 +2464,6 @@
         </w:rPr>
         <w:t>ng:      6       8</w:t>
       </w:r>
-      <w:bookmarkStart w:id="0" w:name="_GoBack"/>
-      <w:bookmarkEnd w:id="0"/>
     </w:p>
     <w:p>
       <w:pPr>
@@ -3206,7 +3206,7 @@
 </file>
 
 <file path=customXml/itemProps1.xml><?xml version="1.0" encoding="utf-8"?>
-<ds:datastoreItem xmlns:ds="http://schemas.openxmlformats.org/officeDocument/2006/customXml" ds:itemID="{AE09E6F1-F551-4CA6-AEFD-D1BD1E9B014C}">
+<ds:datastoreItem xmlns:ds="http://schemas.openxmlformats.org/officeDocument/2006/customXml" ds:itemID="{9B7533BF-599F-4722-BCC3-E87BD686AE75}">
   <ds:schemaRefs>
     <ds:schemaRef ds:uri="http://schemas.openxmlformats.org/officeDocument/2006/bibliography"/>
   </ds:schemaRefs>

--- a/122/BlockStandart/122-BlockStandart .docx
+++ b/122/BlockStandart/122-BlockStandart .docx
@@ -43,8 +43,6 @@
         </w:rPr>
         <w:t xml:space="preserve"> - 122</w:t>
       </w:r>
-      <w:bookmarkStart w:id="0" w:name="_GoBack"/>
-      <w:bookmarkEnd w:id="0"/>
     </w:p>
     <w:tbl>
       <w:tblPr>
@@ -2401,7 +2399,7 @@
                 <w:sz w:val="30"/>
                 <w:szCs w:val="30"/>
               </w:rPr>
-              <w:t>1</w:t>
+              <w:t>0</w:t>
             </w:r>
           </w:p>
         </w:tc>
@@ -2427,7 +2425,7 @@
                 <w:sz w:val="30"/>
                 <w:szCs w:val="30"/>
               </w:rPr>
-              <w:t>1</w:t>
+              <w:t>0</w:t>
             </w:r>
           </w:p>
         </w:tc>
@@ -2462,8 +2460,10 @@
           <w:sz w:val="20"/>
           <w:szCs w:val="20"/>
         </w:rPr>
-        <w:t>ng:      6       8</w:t>
+        <w:t>ng:      5       7</w:t>
       </w:r>
+      <w:bookmarkStart w:id="0" w:name="_GoBack"/>
+      <w:bookmarkEnd w:id="0"/>
     </w:p>
     <w:p>
       <w:pPr>
@@ -3206,7 +3206,7 @@
 </file>
 
 <file path=customXml/itemProps1.xml><?xml version="1.0" encoding="utf-8"?>
-<ds:datastoreItem xmlns:ds="http://schemas.openxmlformats.org/officeDocument/2006/customXml" ds:itemID="{9B7533BF-599F-4722-BCC3-E87BD686AE75}">
+<ds:datastoreItem xmlns:ds="http://schemas.openxmlformats.org/officeDocument/2006/customXml" ds:itemID="{82FF128B-11E2-4492-99C8-6A7F1A865350}">
   <ds:schemaRefs>
     <ds:schemaRef ds:uri="http://schemas.openxmlformats.org/officeDocument/2006/bibliography"/>
   </ds:schemaRefs>
